--- a/books/let_me_talk.docx
+++ b/books/let_me_talk.docx
@@ -4,87 +4,44 @@
   <w:body>
     <w:p>
       <w:r>
-        <w:br/>
-      </w:r>
-    </w:p>
-    <w:p>
-      <w:r>
         <w:t>1990</w:t>
       </w:r>
     </w:p>
     <w:p>
-      <w:r>
-        <w:t xml:space="preserve">    </w:t>
-      </w:r>
-      <w:hyperlink r:id="rId4" w:anchor="born" w:history="1">
-        <w:r>
-          <w:rPr>
-            <w:rStyle w:val="Hyperlink"/>
-          </w:rPr>
-          <w:t>Born</w:t>
-        </w:r>
-      </w:hyperlink>
-      <w:r>
-        <w:t>: The journey begins.</w:t>
-      </w:r>
-    </w:p>
-    <w:p/>
-    <w:p>
-      <w:r>
-        <w:t xml:space="preserve">1993          </w:t>
-      </w:r>
-    </w:p>
-    <w:p>
-      <w:r>
-        <w:t xml:space="preserve">    </w:t>
-      </w:r>
-      <w:hyperlink r:id="rId5" w:anchor="break-cousins-nose" w:history="1">
-        <w:r>
-          <w:rPr>
-            <w:rStyle w:val="Hyperlink"/>
-          </w:rPr>
-          <w:t>Break Cousin's Nose</w:t>
-        </w:r>
-      </w:hyperlink>
-      <w:r>
-        <w:t>: An early and unfortunate incident.</w:t>
-      </w:r>
-    </w:p>
-    <w:p>
-      <w:r>
-        <w:t xml:space="preserve">    </w:t>
-      </w:r>
-      <w:hyperlink r:id="rId6" w:anchor="pink-floyd" w:history="1">
-        <w:r>
-          <w:rPr>
-            <w:rStyle w:val="Hyperlink"/>
-          </w:rPr>
-          <w:t>Pink Floyd</w:t>
-        </w:r>
-      </w:hyperlink>
-      <w:r>
-        <w:t>: Exposure to music, possibly a significant influence.</w:t>
-      </w:r>
-    </w:p>
-    <w:p>
-      <w:r>
-        <w:t xml:space="preserve">    </w:t>
-      </w:r>
-      <w:hyperlink r:id="rId7" w:anchor="received-floppy-ears" w:history="1">
-        <w:r>
-          <w:rPr>
-            <w:rStyle w:val="Hyperlink"/>
-          </w:rPr>
-          <w:t>Received Floppy Ears</w:t>
-        </w:r>
-      </w:hyperlink>
-      <w:r>
-        <w:t>: A unique and memorable feature.</w:t>
-      </w:r>
-    </w:p>
-    <w:p>
-      <w:r>
-        <w:t xml:space="preserve">  </w:t>
+      <w:pPr>
+        <w:ind w:firstLine="720"/>
+      </w:pPr>
+      <w:r>
+        <w:t>Born: The journey begins.</w:t>
+      </w:r>
+    </w:p>
+    <w:p>
+      <w:r>
+        <w:t>1993</w:t>
+      </w:r>
+    </w:p>
+    <w:p>
+      <w:pPr>
+        <w:ind w:left="720"/>
+      </w:pPr>
+      <w:r>
+        <w:t>Break Cousin's Nose: An early and unfortunate incident.</w:t>
+      </w:r>
+    </w:p>
+    <w:p>
+      <w:pPr>
+        <w:ind w:left="720"/>
+      </w:pPr>
+      <w:r>
+        <w:t>Pink Floyd: Exposure to music, possibly a significant influence.</w:t>
+      </w:r>
+    </w:p>
+    <w:p>
+      <w:pPr>
+        <w:ind w:left="720"/>
+      </w:pPr>
+      <w:r>
+        <w:t>Received Floppy Ears: A unique and memorable feature.</w:t>
       </w:r>
     </w:p>
     <w:p>
@@ -93,40 +50,14 @@
       </w:r>
     </w:p>
     <w:p>
-      <w:r>
-        <w:t xml:space="preserve">    </w:t>
-      </w:r>
-      <w:hyperlink r:id="rId8" w:anchor="beavis-and-butthead" w:history="1">
-        <w:r>
-          <w:rPr>
-            <w:rStyle w:val="Hyperlink"/>
-          </w:rPr>
-          <w:t>Beavis and Butt-Head</w:t>
-        </w:r>
-      </w:hyperlink>
-      <w:r>
-        <w:t>: Entertainment and cultural impact.</w:t>
-      </w:r>
-    </w:p>
-    <w:p>
-      <w:r>
-        <w:t xml:space="preserve">    </w:t>
-      </w:r>
-      <w:hyperlink r:id="rId9" w:anchor="omega-belly-flop" w:history="1">
-        <w:r>
-          <w:rPr>
-            <w:rStyle w:val="Hyperlink"/>
-          </w:rPr>
-          <w:t>Omega Belly Flop</w:t>
-        </w:r>
-      </w:hyperlink>
-      <w:r>
-        <w:t>: A memorable and possibly painful event.</w:t>
-      </w:r>
-    </w:p>
-    <w:p>
-      <w:r>
-        <w:t xml:space="preserve">  </w:t>
+      <w:pPr>
+        <w:ind w:firstLine="720"/>
+      </w:pPr>
+      <w:r>
+        <w:t>Beavis Belly</w:t>
+      </w:r>
+      <w:r>
+        <w:t xml:space="preserve"> Flop: A memorable and possibly painful event.</w:t>
       </w:r>
     </w:p>
     <w:p>
@@ -135,24 +66,11 @@
       </w:r>
     </w:p>
     <w:p>
-      <w:r>
-        <w:t xml:space="preserve">    </w:t>
-      </w:r>
-      <w:hyperlink r:id="rId10" w:anchor="broken-bike" w:history="1">
-        <w:r>
-          <w:rPr>
-            <w:rStyle w:val="Hyperlink"/>
-          </w:rPr>
-          <w:t>Broken Bike</w:t>
-        </w:r>
-      </w:hyperlink>
-      <w:r>
-        <w:t>: A childhood mishap.</w:t>
-      </w:r>
-    </w:p>
-    <w:p>
-      <w:r>
-        <w:t xml:space="preserve">  </w:t>
+      <w:pPr>
+        <w:ind w:firstLine="720"/>
+      </w:pPr>
+      <w:r>
+        <w:t>Broken Bike: A childhood mishap.</w:t>
       </w:r>
     </w:p>
     <w:p>
@@ -161,24 +79,11 @@
       </w:r>
     </w:p>
     <w:p>
-      <w:r>
-        <w:t xml:space="preserve">    </w:t>
-      </w:r>
-      <w:hyperlink r:id="rId11" w:anchor="started-school" w:history="1">
-        <w:r>
-          <w:rPr>
-            <w:rStyle w:val="Hyperlink"/>
-          </w:rPr>
-          <w:t>Started School</w:t>
-        </w:r>
-      </w:hyperlink>
-      <w:r>
-        <w:t>: Formal education begins.</w:t>
-      </w:r>
-    </w:p>
-    <w:p>
-      <w:r>
-        <w:t xml:space="preserve">  </w:t>
+      <w:pPr>
+        <w:ind w:firstLine="720"/>
+      </w:pPr>
+      <w:r>
+        <w:t>Started School: Formal education begins.</w:t>
       </w:r>
     </w:p>
     <w:p>
@@ -187,70 +92,27 @@
       </w:r>
     </w:p>
     <w:p>
-      <w:r>
-        <w:t xml:space="preserve">    </w:t>
-      </w:r>
-      <w:hyperlink r:id="rId12" w:anchor="possible-divorce" w:history="1">
-        <w:r>
-          <w:rPr>
-            <w:rStyle w:val="Hyperlink"/>
-          </w:rPr>
-          <w:t>Possible Divorce</w:t>
-        </w:r>
-      </w:hyperlink>
-      <w:r>
-        <w:t>: A challenging family situation.</w:t>
-      </w:r>
-    </w:p>
-    <w:p>
-      <w:r>
-        <w:t xml:space="preserve">    </w:t>
-      </w:r>
-      <w:hyperlink r:id="rId13" w:anchor="dad-beavis-and-butthead" w:history="1">
-        <w:r>
-          <w:rPr>
-            <w:rStyle w:val="Hyperlink"/>
-          </w:rPr>
-          <w:t>Dad Beavis and Butt-Head</w:t>
-        </w:r>
-      </w:hyperlink>
-      <w:r>
-        <w:t>: Shared interest with a parent.</w:t>
-      </w:r>
-    </w:p>
-    <w:p>
-      <w:r>
-        <w:t xml:space="preserve">    </w:t>
-      </w:r>
-      <w:hyperlink r:id="rId14" w:anchor="lost-pokemon-cards" w:history="1">
-        <w:r>
-          <w:rPr>
-            <w:rStyle w:val="Hyperlink"/>
-          </w:rPr>
-          <w:t xml:space="preserve">Lost </w:t>
-        </w:r>
-        <w:proofErr w:type="spellStart"/>
-        <w:r>
-          <w:rPr>
-            <w:rStyle w:val="Hyperlink"/>
-          </w:rPr>
-          <w:t>PokÃ©mon</w:t>
-        </w:r>
-        <w:proofErr w:type="spellEnd"/>
-        <w:r>
-          <w:rPr>
-            <w:rStyle w:val="Hyperlink"/>
-          </w:rPr>
-          <w:t xml:space="preserve"> Cards</w:t>
-        </w:r>
-      </w:hyperlink>
-      <w:r>
-        <w:t>: A significant loss for a young collector.</w:t>
-      </w:r>
-    </w:p>
-    <w:p>
-      <w:r>
-        <w:t xml:space="preserve">  </w:t>
+      <w:pPr>
+        <w:ind w:firstLine="720"/>
+      </w:pPr>
+      <w:r>
+        <w:t>Possible Divorce: A challenging family situation.</w:t>
+      </w:r>
+    </w:p>
+    <w:p>
+      <w:pPr>
+        <w:ind w:left="720"/>
+      </w:pPr>
+      <w:r>
+        <w:t>Dad Beavis and Butt-Head: Shared interest with a parent.</w:t>
+      </w:r>
+    </w:p>
+    <w:p>
+      <w:pPr>
+        <w:ind w:left="720"/>
+      </w:pPr>
+      <w:r>
+        <w:t>Lost Pokémon Cards: A significant loss for a young collector.</w:t>
       </w:r>
     </w:p>
     <w:p>
@@ -259,24 +121,11 @@
       </w:r>
     </w:p>
     <w:p>
-      <w:r>
-        <w:t xml:space="preserve">    </w:t>
-      </w:r>
-      <w:hyperlink r:id="rId15" w:anchor="middle-school" w:history="1">
-        <w:r>
-          <w:rPr>
-            <w:rStyle w:val="Hyperlink"/>
-          </w:rPr>
-          <w:t>Middle School</w:t>
-        </w:r>
-      </w:hyperlink>
-      <w:r>
-        <w:t>: Transition to a new educational phase.</w:t>
-      </w:r>
-    </w:p>
-    <w:p>
-      <w:r>
-        <w:t xml:space="preserve">  </w:t>
+      <w:pPr>
+        <w:ind w:firstLine="720"/>
+      </w:pPr>
+      <w:r>
+        <w:t>Middle School: Transition to a new educational phase.</w:t>
       </w:r>
     </w:p>
     <w:p>
@@ -285,161 +134,80 @@
       </w:r>
     </w:p>
     <w:p>
+      <w:pPr>
+        <w:ind w:firstLine="720"/>
+      </w:pPr>
+      <w:r>
+        <w:t>High School: Further education and growth.</w:t>
+      </w:r>
+    </w:p>
+    <w:p>
+      <w:r>
+        <w:t>2009</w:t>
+      </w:r>
+    </w:p>
+    <w:p>
+      <w:pPr>
+        <w:ind w:firstLine="720"/>
+      </w:pPr>
+      <w:r>
+        <w:t>College: Higher education begins.</w:t>
+      </w:r>
+    </w:p>
+    <w:p>
+      <w:pPr>
+        <w:ind w:firstLine="720"/>
+      </w:pPr>
+      <w:r>
+        <w:t>Usernames:</w:t>
+      </w:r>
+    </w:p>
+    <w:p>
+      <w:r>
+        <w:t>2010</w:t>
+      </w:r>
+    </w:p>
+    <w:p>
+      <w:pPr>
+        <w:ind w:left="720"/>
+      </w:pPr>
+      <w:r>
+        <w:t>Military: A significant life choice.</w:t>
+      </w:r>
+    </w:p>
+    <w:p>
+      <w:pPr>
+        <w:ind w:left="720"/>
+      </w:pPr>
+      <w:r>
+        <w:t>Prolong QT Syndrome: A health challenge.</w:t>
+      </w:r>
+    </w:p>
+    <w:p>
+      <w:r>
+        <w:t>2011</w:t>
+      </w:r>
+    </w:p>
+    <w:p>
+      <w:pPr>
+        <w:ind w:firstLine="720"/>
+      </w:pPr>
+      <w:r>
+        <w:t>Job Corps: Vocational training and employment.</w:t>
+      </w:r>
+    </w:p>
+    <w:p>
+      <w:r>
+        <w:t>2012</w:t>
+      </w:r>
+    </w:p>
+    <w:p>
+      <w:pPr>
+        <w:ind w:firstLine="720"/>
+      </w:pPr>
       <w:r>
         <w:lastRenderedPageBreak/>
-        <w:t xml:space="preserve">    </w:t>
-      </w:r>
-      <w:hyperlink r:id="rId16" w:anchor="high-school" w:history="1">
-        <w:r>
-          <w:rPr>
-            <w:rStyle w:val="Hyperlink"/>
-          </w:rPr>
-          <w:t>High School</w:t>
-        </w:r>
-      </w:hyperlink>
-      <w:r>
-        <w:t>: Further education and growth.</w:t>
-      </w:r>
-    </w:p>
-    <w:p>
-      <w:r>
-        <w:t xml:space="preserve">  </w:t>
-      </w:r>
-    </w:p>
-    <w:p>
-      <w:r>
-        <w:t>2009</w:t>
-      </w:r>
-    </w:p>
-    <w:p>
-      <w:r>
-        <w:t xml:space="preserve">    </w:t>
-      </w:r>
-      <w:hyperlink r:id="rId17" w:anchor="college" w:history="1">
-        <w:r>
-          <w:rPr>
-            <w:rStyle w:val="Hyperlink"/>
-          </w:rPr>
-          <w:t>College</w:t>
-        </w:r>
-      </w:hyperlink>
-      <w:r>
-        <w:t>: Higher education begins.</w:t>
-      </w:r>
-    </w:p>
-    <w:p>
-      <w:r>
-        <w:t xml:space="preserve">    </w:t>
-      </w:r>
-      <w:hyperlink r:id="rId18" w:anchor="usernames" w:history="1">
-        <w:r>
-          <w:rPr>
-            <w:rStyle w:val="Hyperlink"/>
-          </w:rPr>
-          <w:t>Usernames</w:t>
-        </w:r>
-      </w:hyperlink>
-      <w:r>
-        <w:t>:</w:t>
-      </w:r>
-    </w:p>
-    <w:p>
-      <w:r>
-        <w:t xml:space="preserve">      </w:t>
-      </w:r>
-    </w:p>
-    <w:p>
-      <w:r>
-        <w:t>2010</w:t>
-      </w:r>
-    </w:p>
-    <w:p>
-      <w:r>
-        <w:t xml:space="preserve">    </w:t>
-      </w:r>
-      <w:hyperlink r:id="rId19" w:anchor="military" w:history="1">
-        <w:r>
-          <w:rPr>
-            <w:rStyle w:val="Hyperlink"/>
-          </w:rPr>
-          <w:t>Military</w:t>
-        </w:r>
-      </w:hyperlink>
-      <w:r>
-        <w:t>: A significant life choice.</w:t>
-      </w:r>
-    </w:p>
-    <w:p>
-      <w:r>
-        <w:t xml:space="preserve">    </w:t>
-      </w:r>
-      <w:hyperlink r:id="rId20" w:anchor="prolong-qt-syndrome" w:history="1">
-        <w:r>
-          <w:rPr>
-            <w:rStyle w:val="Hyperlink"/>
-          </w:rPr>
-          <w:t>Prolong QT Syndrome</w:t>
-        </w:r>
-      </w:hyperlink>
-      <w:r>
-        <w:t>: A health challenge.</w:t>
-      </w:r>
-    </w:p>
-    <w:p>
-      <w:r>
-        <w:t xml:space="preserve">  </w:t>
-      </w:r>
-    </w:p>
-    <w:p>
-      <w:r>
-        <w:t>2011</w:t>
-      </w:r>
-    </w:p>
-    <w:p>
-      <w:r>
-        <w:t xml:space="preserve">    </w:t>
-      </w:r>
-      <w:hyperlink r:id="rId21" w:anchor="job-corps" w:history="1">
-        <w:r>
-          <w:rPr>
-            <w:rStyle w:val="Hyperlink"/>
-          </w:rPr>
-          <w:t>Job Corps</w:t>
-        </w:r>
-      </w:hyperlink>
-      <w:r>
-        <w:t>: Vocational training and employment.</w:t>
-      </w:r>
-    </w:p>
-    <w:p>
-      <w:r>
-        <w:t xml:space="preserve">  </w:t>
-      </w:r>
-    </w:p>
-    <w:p>
-      <w:r>
-        <w:t>2012</w:t>
-      </w:r>
-    </w:p>
-    <w:p>
-      <w:r>
-        <w:t xml:space="preserve">    </w:t>
-      </w:r>
-      <w:hyperlink r:id="rId22" w:anchor="homeless" w:history="1">
-        <w:r>
-          <w:rPr>
-            <w:rStyle w:val="Hyperlink"/>
-          </w:rPr>
-          <w:t>Homeless</w:t>
-        </w:r>
-      </w:hyperlink>
-      <w:r>
-        <w:t>: A difficult period.</w:t>
-      </w:r>
-    </w:p>
-    <w:p>
-      <w:r>
-        <w:t xml:space="preserve">  </w:t>
+        <w:t>Homeless: A difficult period.</w:t>
       </w:r>
     </w:p>
     <w:p>
@@ -448,40 +216,19 @@
       </w:r>
     </w:p>
     <w:p>
-      <w:r>
-        <w:t xml:space="preserve">    </w:t>
-      </w:r>
-      <w:hyperlink r:id="rId23" w:anchor="anonymous" w:history="1">
-        <w:r>
-          <w:rPr>
-            <w:rStyle w:val="Hyperlink"/>
-          </w:rPr>
-          <w:t>Anonymous</w:t>
-        </w:r>
-      </w:hyperlink>
-      <w:r>
-        <w:t>: Possibly involved in online anonymity.</w:t>
-      </w:r>
-    </w:p>
-    <w:p>
-      <w:r>
-        <w:t xml:space="preserve">    </w:t>
-      </w:r>
-      <w:hyperlink r:id="rId24" w:anchor="job-corps" w:history="1">
-        <w:r>
-          <w:rPr>
-            <w:rStyle w:val="Hyperlink"/>
-          </w:rPr>
-          <w:t>Job Corps</w:t>
-        </w:r>
-      </w:hyperlink>
-      <w:r>
-        <w:t>: Continued vocational training.</w:t>
-      </w:r>
-    </w:p>
-    <w:p>
-      <w:r>
-        <w:t xml:space="preserve">  </w:t>
+      <w:pPr>
+        <w:ind w:left="720"/>
+      </w:pPr>
+      <w:r>
+        <w:t>Anonymous: Possibly involved in online anonymity.</w:t>
+      </w:r>
+    </w:p>
+    <w:p>
+      <w:pPr>
+        <w:ind w:left="720"/>
+      </w:pPr>
+      <w:r>
+        <w:t>Job Corps: Continued vocational training.</w:t>
       </w:r>
     </w:p>
     <w:p>
@@ -490,24 +237,11 @@
       </w:r>
     </w:p>
     <w:p>
-      <w:r>
-        <w:t xml:space="preserve">    </w:t>
-      </w:r>
-      <w:hyperlink r:id="rId25" w:anchor="hotel-job" w:history="1">
-        <w:r>
-          <w:rPr>
-            <w:rStyle w:val="Hyperlink"/>
-          </w:rPr>
-          <w:t>Hotel Job</w:t>
-        </w:r>
-      </w:hyperlink>
-      <w:r>
-        <w:t>: Employment in the hospitality industry.</w:t>
-      </w:r>
-    </w:p>
-    <w:p>
-      <w:r>
-        <w:t xml:space="preserve">  </w:t>
+      <w:pPr>
+        <w:ind w:firstLine="720"/>
+      </w:pPr>
+      <w:r>
+        <w:t>Hotel Job: Employment in the hospitality industry.</w:t>
       </w:r>
     </w:p>
     <w:p>
@@ -516,24 +250,11 @@
       </w:r>
     </w:p>
     <w:p>
-      <w:r>
-        <w:t xml:space="preserve">    </w:t>
-      </w:r>
-      <w:hyperlink r:id="rId26" w:anchor="security-job" w:history="1">
-        <w:r>
-          <w:rPr>
-            <w:rStyle w:val="Hyperlink"/>
-          </w:rPr>
-          <w:t>Security Job</w:t>
-        </w:r>
-      </w:hyperlink>
-      <w:r>
-        <w:t>: A new career path.</w:t>
-      </w:r>
-    </w:p>
-    <w:p>
-      <w:r>
-        <w:t xml:space="preserve">  </w:t>
+      <w:pPr>
+        <w:ind w:firstLine="720"/>
+      </w:pPr>
+      <w:r>
+        <w:t>Security Job: A new career path.</w:t>
       </w:r>
     </w:p>
     <w:p>
@@ -542,51 +263,21 @@
       </w:r>
     </w:p>
     <w:p>
-      <w:r>
-        <w:t xml:space="preserve">    </w:t>
-      </w:r>
-      <w:hyperlink r:id="rId27" w:anchor="vanity-was-born" w:history="1">
-        <w:r>
-          <w:rPr>
-            <w:rStyle w:val="Hyperlink"/>
-          </w:rPr>
-          <w:t>Vanity was Born</w:t>
-        </w:r>
-      </w:hyperlink>
-      <w:r>
-        <w:t>: The birth of a significant person or creation.</w:t>
-      </w:r>
-    </w:p>
-    <w:p>
-      <w:r>
-        <w:t xml:space="preserve">  </w:t>
-      </w:r>
-    </w:p>
-    <w:p>
-      <w:r>
-        <w:lastRenderedPageBreak/>
+      <w:pPr>
+        <w:ind w:firstLine="720"/>
+      </w:pPr>
+      <w:r>
+        <w:t>Vanity was Born: The birth of a significant person or creation.</w:t>
+      </w:r>
+    </w:p>
+    <w:p>
+      <w:r>
         <w:t>2018</w:t>
       </w:r>
     </w:p>
     <w:p>
       <w:r>
-        <w:t xml:space="preserve">    </w:t>
-      </w:r>
-      <w:hyperlink r:id="rId28" w:anchor="envelope-job" w:history="1">
-        <w:r>
-          <w:rPr>
-            <w:rStyle w:val="Hyperlink"/>
-          </w:rPr>
-          <w:t>Envelope Job</w:t>
-        </w:r>
-      </w:hyperlink>
-      <w:r>
-        <w:t>: Employment details unclear.</w:t>
-      </w:r>
-    </w:p>
-    <w:p>
-      <w:r>
-        <w:t xml:space="preserve">  </w:t>
+        <w:t>Envelope Job: Employment details unclear.</w:t>
       </w:r>
     </w:p>
     <w:p>
@@ -595,32 +286,14 @@
       </w:r>
     </w:p>
     <w:p>
-      <w:r>
-        <w:t xml:space="preserve">    </w:t>
-      </w:r>
-      <w:hyperlink r:id="rId29" w:anchor="vargina-explosion" w:history="1">
-        <w:proofErr w:type="spellStart"/>
-        <w:r>
-          <w:rPr>
-            <w:rStyle w:val="Hyperlink"/>
-          </w:rPr>
-          <w:t>Vargina</w:t>
-        </w:r>
-        <w:proofErr w:type="spellEnd"/>
-        <w:r>
-          <w:rPr>
-            <w:rStyle w:val="Hyperlink"/>
-          </w:rPr>
-          <w:t xml:space="preserve"> Explosion</w:t>
-        </w:r>
-      </w:hyperlink>
-      <w:r>
-        <w:t>: A memorable and possibly humorous event.</w:t>
-      </w:r>
-    </w:p>
-    <w:p>
-      <w:r>
-        <w:t xml:space="preserve">  </w:t>
+      <w:pPr>
+        <w:ind w:firstLine="720"/>
+      </w:pPr>
+      <w:r>
+        <w:t>Virginia</w:t>
+      </w:r>
+      <w:r>
+        <w:t xml:space="preserve"> Explosion: A memorable and possibly humorous event.</w:t>
       </w:r>
     </w:p>
     <w:p>
@@ -629,24 +302,11 @@
       </w:r>
     </w:p>
     <w:p>
-      <w:r>
-        <w:t xml:space="preserve">    </w:t>
-      </w:r>
-      <w:hyperlink r:id="rId30" w:anchor="wedding" w:history="1">
-        <w:r>
-          <w:rPr>
-            <w:rStyle w:val="Hyperlink"/>
-          </w:rPr>
-          <w:t>Wedding</w:t>
-        </w:r>
-      </w:hyperlink>
-      <w:r>
-        <w:t>: A significant life milestone.</w:t>
-      </w:r>
-    </w:p>
-    <w:p>
-      <w:r>
-        <w:t xml:space="preserve">  </w:t>
+      <w:pPr>
+        <w:ind w:firstLine="720"/>
+      </w:pPr>
+      <w:r>
+        <w:t>Wedding: A significant life milestone.</w:t>
       </w:r>
     </w:p>
     <w:p>
@@ -655,40 +315,19 @@
       </w:r>
     </w:p>
     <w:p>
-      <w:r>
-        <w:t xml:space="preserve">    </w:t>
-      </w:r>
-      <w:hyperlink r:id="rId31" w:anchor="3d-printer" w:history="1">
-        <w:r>
-          <w:rPr>
-            <w:rStyle w:val="Hyperlink"/>
-          </w:rPr>
-          <w:t>3D Printer</w:t>
-        </w:r>
-      </w:hyperlink>
-      <w:r>
-        <w:t>: Acquisition of a new technology.</w:t>
-      </w:r>
-    </w:p>
-    <w:p>
-      <w:r>
-        <w:t xml:space="preserve">    </w:t>
-      </w:r>
-      <w:hyperlink r:id="rId32" w:anchor="coastal-pet" w:history="1">
-        <w:r>
-          <w:rPr>
-            <w:rStyle w:val="Hyperlink"/>
-          </w:rPr>
-          <w:t>Coastal Pet</w:t>
-        </w:r>
-      </w:hyperlink>
-      <w:r>
-        <w:t>: Employment or involvement with a pet-related company.</w:t>
-      </w:r>
-    </w:p>
-    <w:p>
-      <w:r>
-        <w:t xml:space="preserve">  </w:t>
+      <w:pPr>
+        <w:ind w:left="720"/>
+      </w:pPr>
+      <w:r>
+        <w:t>3D Printer: Acquisition of a new technology.</w:t>
+      </w:r>
+    </w:p>
+    <w:p>
+      <w:pPr>
+        <w:ind w:left="720"/>
+      </w:pPr>
+      <w:r>
+        <w:t>Coastal Pet: Employment or involvement with a pet-related company.</w:t>
       </w:r>
     </w:p>
     <w:p>
@@ -697,42 +336,19 @@
       </w:r>
     </w:p>
     <w:p>
-      <w:r>
-        <w:t xml:space="preserve">    </w:t>
-      </w:r>
-      <w:hyperlink r:id="rId33" w:anchor="pennex" w:history="1">
-        <w:proofErr w:type="spellStart"/>
-        <w:r>
-          <w:rPr>
-            <w:rStyle w:val="Hyperlink"/>
-          </w:rPr>
-          <w:t>Pennex</w:t>
-        </w:r>
-        <w:proofErr w:type="spellEnd"/>
-      </w:hyperlink>
-      <w:r>
-        <w:t>: Employment or involvement with a company.</w:t>
-      </w:r>
-    </w:p>
-    <w:p>
-      <w:r>
-        <w:t xml:space="preserve">    </w:t>
-      </w:r>
-      <w:hyperlink r:id="rId34" w:anchor="walmart" w:history="1">
-        <w:r>
-          <w:rPr>
-            <w:rStyle w:val="Hyperlink"/>
-          </w:rPr>
-          <w:t>Walmart</w:t>
-        </w:r>
-      </w:hyperlink>
-      <w:r>
-        <w:t>: Employment in a retail giant.</w:t>
-      </w:r>
-    </w:p>
-    <w:p>
-      <w:r>
-        <w:t xml:space="preserve">  </w:t>
+      <w:pPr>
+        <w:ind w:left="720"/>
+      </w:pPr>
+      <w:r>
+        <w:t>Pennex: Employment or involvement with a company.</w:t>
+      </w:r>
+    </w:p>
+    <w:p>
+      <w:pPr>
+        <w:ind w:left="720"/>
+      </w:pPr>
+      <w:r>
+        <w:t>Walmart: Employment in a retail giant.</w:t>
       </w:r>
     </w:p>
     <w:p>
@@ -741,19 +357,11 @@
       </w:r>
     </w:p>
     <w:p>
-      <w:r>
-        <w:t xml:space="preserve">    </w:t>
-      </w:r>
-      <w:hyperlink r:id="rId35" w:anchor="present-day" w:history="1">
-        <w:r>
-          <w:rPr>
-            <w:rStyle w:val="Hyperlink"/>
-          </w:rPr>
-          <w:t>Present Day</w:t>
-        </w:r>
-      </w:hyperlink>
-      <w:r>
-        <w:t>: Continued life and experiences.</w:t>
+      <w:pPr>
+        <w:ind w:firstLine="720"/>
+      </w:pPr>
+      <w:r>
+        <w:t>Present Day: Continued life and experiences.</w:t>
       </w:r>
     </w:p>
     <w:p/>
